--- a/1.Compilation/VaniaNatalie.docx
+++ b/1.Compilation/VaniaNatalie.docx
@@ -4,9 +4,18 @@
   <w:body>
     <w:p>
       <w:pPr>
+        <w:jc w:val="center"/>
+      </w:pPr>
+      <w:r>
+        <w:t>Java Compilation Process (from my understanding)</w:t>
+      </w:r>
+      <w:bookmarkStart w:id="0" w:name="_GoBack"/>
+      <w:bookmarkEnd w:id="0"/>
+    </w:p>
+    <w:p>
+      <w:pPr>
         <w:jc w:val="both"/>
       </w:pPr>
-      <w:bookmarkStart w:id="0" w:name="_GoBack"/>
       <w:r>
         <w:t>Executing a Java program requires 2 steps: compilation and execution. During compilation, the main ‘.java’ file</w:t>
       </w:r>
@@ -71,15 +80,7 @@
         <w:t xml:space="preserve">the class files will be passed to JVM (Java Virtual Machine) to be loaded by the class loader, a subsystem of JVM. </w:t>
       </w:r>
       <w:r>
-        <w:t xml:space="preserve">Class loader will use the </w:t>
-      </w:r>
-      <w:proofErr w:type="spellStart"/>
-      <w:r>
-        <w:t>loadclass</w:t>
-      </w:r>
-      <w:proofErr w:type="spellEnd"/>
-      <w:r>
-        <w:t xml:space="preserve"> function that fetches the class referenced by its class name in the form of a string from the bytecode. By default, the class loader will use primordial class loader, which is embedded into all the JVMs.</w:t>
+        <w:t>Class loader will use the loadclass function that fetches the class referenced by its class name in the form of a string from the bytecode. By default, the class loader will use primordial class loader, which is embedded into all the JVMs.</w:t>
       </w:r>
       <w:r>
         <w:t xml:space="preserve"> After it is loaded, it is then checked by the bytecode verifier, which checks for codes that executes damaging actions such as violating rules of accessing private data. The last step is to convert the loaded bytecode into codes that can be run by the machine of the operating system. The Just-In-Time compiler (JIT compiler) does that job. It will then execute the </w:t>
@@ -90,7 +91,6 @@
       <w:r>
         <w:t xml:space="preserve"> code.</w:t>
       </w:r>
-      <w:bookmarkEnd w:id="0"/>
     </w:p>
     <w:sectPr>
       <w:pgSz w:w="12240" w:h="15840"/>
